--- a/HowToUse.docx
+++ b/HowToUse.docx
@@ -214,7 +214,15 @@
           <w:color w:val="FF0000"/>
           <w:lang w:eastAsia="zh-CN"/>
         </w:rPr>
-        <w:t>refer to 5.1.2~5.1.4</w:t>
+        <w:t>refer to .2~</w:t>
+      </w:r>
+      <w:r>
+        <w:rPr>
+          <w:rFonts w:hint="eastAsia"/>
+          <w:color w:val="FF0000"/>
+          <w:lang w:eastAsia="zh-CN"/>
+        </w:rPr>
+        <w:t>4</w:t>
       </w:r>
     </w:p>
     <w:p>
@@ -1221,7 +1229,6 @@
     <w:p>
       <w:pPr>
         <w:rPr>
-          <w:rFonts w:hint="eastAsia"/>
           <w:b/>
           <w:lang w:eastAsia="zh-CN"/>
         </w:rPr>
@@ -3481,17 +3488,10 @@
           <w:color w:val="0070C0"/>
           <w:lang w:eastAsia="zh-CN"/>
         </w:rPr>
-        <w:t xml:space="preserve"> </w:t>
-      </w:r>
-      <w:r>
-        <w:rPr>
-          <w:rFonts w:ascii="Menlo" w:hAnsi="Menlo" w:cs="Menlo" w:hint="eastAsia"/>
-          <w:b/>
-          <w:color w:val="0070C0"/>
-          <w:lang w:eastAsia="zh-CN"/>
-        </w:rPr>
-        <w:t xml:space="preserve"> </w:t>
-      </w:r>
+        <w:t xml:space="preserve">: </w:t>
+      </w:r>
+      <w:bookmarkStart w:id="3" w:name="_GoBack"/>
+      <w:bookmarkEnd w:id="3"/>
       <w:r>
         <w:rPr>
           <w:rFonts w:hint="eastAsia"/>
@@ -4174,7 +4174,7 @@
       <w:pPr>
         <w:pStyle w:val="Heading2"/>
       </w:pPr>
-      <w:bookmarkStart w:id="3" w:name="_Toc480989379"/>
+      <w:bookmarkStart w:id="4" w:name="_Toc480989379"/>
       <w:r>
         <w:rPr>
           <w:rFonts w:hint="eastAsia"/>
@@ -4188,7 +4188,7 @@
         </w:rPr>
         <w:t>memory analyse for one YUV</w:t>
       </w:r>
-      <w:bookmarkEnd w:id="3"/>
+      <w:bookmarkEnd w:id="4"/>
       <w:r>
         <w:rPr>
           <w:rFonts w:hint="eastAsia"/>
@@ -5573,7 +5573,7 @@
       <w:pPr>
         <w:pStyle w:val="Heading2"/>
       </w:pPr>
-      <w:bookmarkStart w:id="4" w:name="_Toc480989380"/>
+      <w:bookmarkStart w:id="5" w:name="_Toc480989380"/>
       <w:r>
         <w:rPr>
           <w:rFonts w:hint="eastAsia"/>
@@ -5587,7 +5587,7 @@
         </w:rPr>
         <w:t>Memory analyse for all YUVs</w:t>
       </w:r>
-      <w:bookmarkEnd w:id="4"/>
+      <w:bookmarkEnd w:id="5"/>
     </w:p>
     <w:p>
       <w:pPr>
@@ -7042,7 +7042,7 @@
           <w:szCs w:val="24"/>
         </w:rPr>
       </w:pPr>
-      <w:bookmarkStart w:id="5" w:name="_Toc480989381"/>
+      <w:bookmarkStart w:id="6" w:name="_Toc480989381"/>
       <w:r>
         <w:rPr>
           <w:rFonts w:hint="eastAsia"/>
@@ -7062,7 +7062,7 @@
         </w:rPr>
         <w:t>est Data</w:t>
       </w:r>
-      <w:bookmarkEnd w:id="5"/>
+      <w:bookmarkEnd w:id="6"/>
     </w:p>
     <w:p>
       <w:pPr>
@@ -7338,7 +7338,23 @@
           <w:color w:val="00B050"/>
           <w:lang w:eastAsia="zh-CN"/>
         </w:rPr>
-        <w:t xml:space="preserve"> means that new design increase overall allocate size due to reallocate modue which is not allowed in origin design</w:t>
+        <w:t xml:space="preserve"> means that new design increase overall alloc</w:t>
+      </w:r>
+      <w:r>
+        <w:rPr>
+          <w:rFonts w:hint="eastAsia"/>
+          <w:color w:val="00B050"/>
+          <w:lang w:eastAsia="zh-CN"/>
+        </w:rPr>
+        <w:t>ate size due to reallocate module</w:t>
+      </w:r>
+      <w:r>
+        <w:rPr>
+          <w:rFonts w:hint="eastAsia"/>
+          <w:color w:val="00B050"/>
+          <w:lang w:eastAsia="zh-CN"/>
+        </w:rPr>
+        <w:t xml:space="preserve"> which is not allowed in origin design</w:t>
       </w:r>
     </w:p>
     <w:p>
@@ -7451,8 +7467,6 @@
           <w:lang w:eastAsia="zh-CN"/>
         </w:rPr>
       </w:pPr>
-      <w:bookmarkStart w:id="6" w:name="_GoBack"/>
-      <w:bookmarkEnd w:id="6"/>
     </w:p>
     <w:p>
       <w:pPr>
@@ -7587,7 +7601,7 @@
         <w:rStyle w:val="PageNumber"/>
         <w:noProof/>
       </w:rPr>
-      <w:t>3</w:t>
+      <w:t>1</w:t>
     </w:r>
     <w:r>
       <w:rPr>
@@ -7656,7 +7670,7 @@
         <v:path o:extrusionok="f" gradientshapeok="t" o:connecttype="rect"/>
         <o:lock v:ext="edit" aspectratio="t"/>
       </v:shapetype>
-      <v:shape id="_x0000_i1111" type="#_x0000_t75" style="width:15pt;height:15pt" o:bullet="t">
+      <v:shape id="_x0000_i1116" type="#_x0000_t75" style="width:15pt;height:15pt" o:bullet="t">
         <v:imagedata r:id="rId1" o:title="Word Work File L_1647550725"/>
       </v:shape>
     </w:pict>
@@ -11467,7 +11481,7 @@
 </file>
 
 <file path=customXml/itemProps1.xml><?xml version="1.0" encoding="utf-8"?>
-<ds:datastoreItem xmlns:ds="http://schemas.openxmlformats.org/officeDocument/2006/customXml" ds:itemID="{34D075CB-5B34-1646-95AE-BD93A5C0F97C}">
+<ds:datastoreItem xmlns:ds="http://schemas.openxmlformats.org/officeDocument/2006/customXml" ds:itemID="{0CBD59E8-3D38-1C4F-9BAA-633E453188CB}">
   <ds:schemaRefs>
     <ds:schemaRef ds:uri="http://schemas.openxmlformats.org/officeDocument/2006/bibliography"/>
   </ds:schemaRefs>
